--- a/My Tech Journal.docx
+++ b/My Tech Journal.docx
@@ -88,6 +88,164 @@
         <w:tab/>
         <w:t>Overall, I think I did ok with meeting the requirements for the assignment, but I am not satisfied with that. Continue practicing and learning. Do not give in to the frustration. Walk away, regroup, come back. Do the next one better.</w:t>
       </w:r>
+    </w:p>
+    <w:p>
+      <w:pPr>
+        <w:rPr>
+          <w:sz w:val="32"/>
+          <w:szCs w:val="32"/>
+        </w:rPr>
+      </w:pPr>
+    </w:p>
+    <w:p>
+      <w:pPr>
+        <w:rPr>
+          <w:sz w:val="32"/>
+          <w:szCs w:val="32"/>
+        </w:rPr>
+      </w:pPr>
+      <w:r>
+        <w:rPr>
+          <w:sz w:val="32"/>
+          <w:szCs w:val="32"/>
+        </w:rPr>
+        <w:t>10.30.23</w:t>
+      </w:r>
+    </w:p>
+    <w:p>
+      <w:pPr>
+        <w:rPr>
+          <w:sz w:val="32"/>
+          <w:szCs w:val="32"/>
+        </w:rPr>
+      </w:pPr>
+      <w:r>
+        <w:rPr>
+          <w:sz w:val="32"/>
+          <w:szCs w:val="32"/>
+        </w:rPr>
+        <w:tab/>
+      </w:r>
+      <w:proofErr w:type="spellStart"/>
+      <w:proofErr w:type="gramStart"/>
+      <w:r>
+        <w:rPr>
+          <w:sz w:val="32"/>
+          <w:szCs w:val="32"/>
+        </w:rPr>
+        <w:t>Its</w:t>
+      </w:r>
+      <w:proofErr w:type="spellEnd"/>
+      <w:proofErr w:type="gramEnd"/>
+      <w:r>
+        <w:rPr>
+          <w:sz w:val="32"/>
+          <w:szCs w:val="32"/>
+        </w:rPr>
+        <w:t xml:space="preserve"> been a week, and wow have things progressed! For starters, I still struggled with git a bit, but that finally started to work itself out. I tried to update my site using flex box, and it was a disaster… After some </w:t>
+      </w:r>
+      <w:proofErr w:type="gramStart"/>
+      <w:r>
+        <w:rPr>
+          <w:sz w:val="32"/>
+          <w:szCs w:val="32"/>
+        </w:rPr>
+        <w:t>much needed</w:t>
+      </w:r>
+      <w:proofErr w:type="gramEnd"/>
+      <w:r>
+        <w:rPr>
+          <w:sz w:val="32"/>
+          <w:szCs w:val="32"/>
+        </w:rPr>
+        <w:t xml:space="preserve"> help, Riley spotted the problem withing a matter of minutes and explained why I was having the issue.</w:t>
+      </w:r>
+    </w:p>
+    <w:p>
+      <w:pPr>
+        <w:rPr>
+          <w:sz w:val="32"/>
+          <w:szCs w:val="32"/>
+        </w:rPr>
+      </w:pPr>
+      <w:r>
+        <w:rPr>
+          <w:sz w:val="32"/>
+          <w:szCs w:val="32"/>
+        </w:rPr>
+        <w:tab/>
+        <w:t>While in the group-help meeting and talking about media queries, Riley mentioned that we should technically be designing using the mobile first approach. I took what he said and decided YET AGAIN to rebuild. But this time, I tried using flex-grid, and after finding the perfect tutorial, I was able to understand it and implement it in my project.</w:t>
+      </w:r>
+    </w:p>
+    <w:p>
+      <w:pPr>
+        <w:rPr>
+          <w:sz w:val="32"/>
+          <w:szCs w:val="32"/>
+        </w:rPr>
+      </w:pPr>
+      <w:r>
+        <w:rPr>
+          <w:sz w:val="32"/>
+          <w:szCs w:val="32"/>
+        </w:rPr>
+        <w:tab/>
+      </w:r>
+      <w:proofErr w:type="gramStart"/>
+      <w:r>
+        <w:rPr>
+          <w:sz w:val="32"/>
+          <w:szCs w:val="32"/>
+        </w:rPr>
+        <w:t>That being said, it</w:t>
+      </w:r>
+      <w:proofErr w:type="gramEnd"/>
+      <w:r>
+        <w:rPr>
+          <w:sz w:val="32"/>
+          <w:szCs w:val="32"/>
+        </w:rPr>
+        <w:t xml:space="preserve"> worked wonders, and designing for mobile first helped me to see what was important to me… how everything looks! I also decided to make a “master” html doc that has all the pages in one. It helped me to understand the design process more by allowing me to get the entire site “looking the same”, and then breaking the sections down into perfectly spaced and aligned pages. This is something that I will use going forward if possible</w:t>
+      </w:r>
+      <w:r>
+        <w:rPr>
+          <w:sz w:val="32"/>
+          <w:szCs w:val="32"/>
+        </w:rPr>
+        <w:t xml:space="preserve">. </w:t>
+      </w:r>
+    </w:p>
+    <w:p>
+      <w:pPr>
+        <w:ind w:firstLine="720"/>
+        <w:rPr>
+          <w:sz w:val="32"/>
+          <w:szCs w:val="32"/>
+        </w:rPr>
+      </w:pPr>
+      <w:r>
+        <w:rPr>
+          <w:sz w:val="32"/>
+          <w:szCs w:val="32"/>
+        </w:rPr>
+        <w:t xml:space="preserve">While it’s taken me longer to do what needs to be done, I can honestly say that I am pleased with my progress. There will be plenty </w:t>
+      </w:r>
+      <w:r>
+        <w:rPr>
+          <w:sz w:val="32"/>
+          <w:szCs w:val="32"/>
+        </w:rPr>
+        <w:lastRenderedPageBreak/>
+        <w:t xml:space="preserve">more setbacks. But remember, setbacks are an opportunity to learn. Stop getting frustrated, and get better at stepping away for a bit to clear your mind. </w:t>
+      </w:r>
+    </w:p>
+    <w:p>
+      <w:pPr>
+        <w:rPr>
+          <w:sz w:val="32"/>
+          <w:szCs w:val="32"/>
+        </w:rPr>
+      </w:pPr>
     </w:p>
     <w:p/>
     <w:sectPr>

--- a/My Tech Journal.docx
+++ b/My Tech Journal.docx
@@ -126,17 +126,13 @@
         </w:rPr>
         <w:tab/>
       </w:r>
-      <w:proofErr w:type="spellStart"/>
-      <w:proofErr w:type="gramStart"/>
-      <w:r>
-        <w:rPr>
-          <w:sz w:val="32"/>
-          <w:szCs w:val="32"/>
-        </w:rPr>
-        <w:t>Its</w:t>
-      </w:r>
-      <w:proofErr w:type="spellEnd"/>
-      <w:proofErr w:type="gramEnd"/>
+      <w:r>
+        <w:rPr>
+          <w:sz w:val="32"/>
+          <w:szCs w:val="32"/>
+        </w:rPr>
+        <w:t>It’s</w:t>
+      </w:r>
       <w:r>
         <w:rPr>
           <w:sz w:val="32"/>
@@ -144,15 +140,13 @@
         </w:rPr>
         <w:t xml:space="preserve"> been a week, and wow have things progressed! For starters, I still struggled with git a bit, but that finally started to work itself out. I tried to update my site using flex box, and it was a disaster… After some </w:t>
       </w:r>
-      <w:proofErr w:type="gramStart"/>
-      <w:r>
-        <w:rPr>
-          <w:sz w:val="32"/>
-          <w:szCs w:val="32"/>
-        </w:rPr>
-        <w:t>much needed</w:t>
-      </w:r>
-      <w:proofErr w:type="gramEnd"/>
+      <w:r>
+        <w:rPr>
+          <w:sz w:val="32"/>
+          <w:szCs w:val="32"/>
+        </w:rPr>
+        <w:t>much-needed</w:t>
+      </w:r>
       <w:r>
         <w:rPr>
           <w:sz w:val="32"/>
@@ -191,15 +185,13 @@
         </w:rPr>
         <w:tab/>
       </w:r>
-      <w:proofErr w:type="gramStart"/>
-      <w:r>
-        <w:rPr>
-          <w:sz w:val="32"/>
-          <w:szCs w:val="32"/>
-        </w:rPr>
-        <w:t>That being said, it</w:t>
-      </w:r>
-      <w:proofErr w:type="gramEnd"/>
+      <w:r>
+        <w:rPr>
+          <w:sz w:val="32"/>
+          <w:szCs w:val="32"/>
+        </w:rPr>
+        <w:t>It</w:t>
+      </w:r>
       <w:r>
         <w:rPr>
           <w:sz w:val="32"/>
@@ -236,7 +228,165 @@
           <w:szCs w:val="32"/>
         </w:rPr>
         <w:lastRenderedPageBreak/>
-        <w:t xml:space="preserve">more setbacks. But remember, setbacks are an opportunity to learn. Stop getting frustrated, and get better at stepping away for a bit to clear your mind. </w:t>
+        <w:t xml:space="preserve">more setbacks. But remember, setbacks are an opportunity to learn. Stop getting </w:t>
+      </w:r>
+      <w:r>
+        <w:rPr>
+          <w:sz w:val="32"/>
+          <w:szCs w:val="32"/>
+        </w:rPr>
+        <w:t>frustrated and</w:t>
+      </w:r>
+      <w:r>
+        <w:rPr>
+          <w:sz w:val="32"/>
+          <w:szCs w:val="32"/>
+        </w:rPr>
+        <w:t xml:space="preserve"> get better at stepping away for a bit to clear your mind. </w:t>
+      </w:r>
+    </w:p>
+    <w:p>
+      <w:pPr>
+        <w:rPr>
+          <w:sz w:val="32"/>
+          <w:szCs w:val="32"/>
+        </w:rPr>
+      </w:pPr>
+    </w:p>
+    <w:p>
+      <w:pPr>
+        <w:rPr>
+          <w:sz w:val="32"/>
+          <w:szCs w:val="32"/>
+        </w:rPr>
+      </w:pPr>
+      <w:r>
+        <w:rPr>
+          <w:sz w:val="32"/>
+          <w:szCs w:val="32"/>
+        </w:rPr>
+        <w:t>10.31.23</w:t>
+      </w:r>
+    </w:p>
+    <w:p>
+      <w:pPr>
+        <w:rPr>
+          <w:sz w:val="32"/>
+          <w:szCs w:val="32"/>
+        </w:rPr>
+      </w:pPr>
+      <w:r>
+        <w:rPr>
+          <w:sz w:val="32"/>
+          <w:szCs w:val="32"/>
+        </w:rPr>
+        <w:tab/>
+        <w:t xml:space="preserve">In the words of Ice Cube, today was a good day! I started off confused with what the assignment was asking, but after I took a breath and broke it down into sections, I was able to concentrate. Not fully understanding some of the assignment, I went to YouTube and looked for explanations with examples of the functions. After practicing for a while, I understood what I was supposed to do and got to work. I had trouble with using </w:t>
+      </w:r>
+      <w:proofErr w:type="spellStart"/>
+      <w:r>
+        <w:rPr>
+          <w:sz w:val="32"/>
+          <w:szCs w:val="32"/>
+        </w:rPr>
+        <w:t>parseFloat</w:t>
+      </w:r>
+      <w:proofErr w:type="spellEnd"/>
+      <w:r>
+        <w:rPr>
+          <w:sz w:val="32"/>
+          <w:szCs w:val="32"/>
+        </w:rPr>
+        <w:t xml:space="preserve">, but I think I was using it wrong and in place of </w:t>
+      </w:r>
+      <w:proofErr w:type="spellStart"/>
+      <w:r>
+        <w:rPr>
+          <w:sz w:val="32"/>
+          <w:szCs w:val="32"/>
+        </w:rPr>
+        <w:t>Math.round</w:t>
+      </w:r>
+      <w:proofErr w:type="spellEnd"/>
+      <w:r>
+        <w:rPr>
+          <w:sz w:val="32"/>
+          <w:szCs w:val="32"/>
+        </w:rPr>
+        <w:t xml:space="preserve">. Once that was squared away, my 3 functions worked as they were supposed to. </w:t>
+      </w:r>
+    </w:p>
+    <w:p>
+      <w:pPr>
+        <w:rPr>
+          <w:sz w:val="32"/>
+          <w:szCs w:val="32"/>
+        </w:rPr>
+      </w:pPr>
+    </w:p>
+    <w:p>
+      <w:pPr>
+        <w:rPr>
+          <w:sz w:val="32"/>
+          <w:szCs w:val="32"/>
+        </w:rPr>
+      </w:pPr>
+      <w:r>
+        <w:rPr>
+          <w:sz w:val="32"/>
+          <w:szCs w:val="32"/>
+        </w:rPr>
+        <w:tab/>
+        <w:t>Then came what I was scared to face: GIT… but Git got handled like a red-headed stepchild today and left me with a very pleasant feeling! Tomorrow is a new day with new challenges. Face them head on</w:t>
+      </w:r>
+      <w:r>
+        <w:rPr>
+          <w:sz w:val="32"/>
+          <w:szCs w:val="32"/>
+        </w:rPr>
+        <w:t>.</w:t>
+      </w:r>
+      <w:r>
+        <w:rPr>
+          <w:sz w:val="32"/>
+          <w:szCs w:val="32"/>
+        </w:rPr>
+        <w:t xml:space="preserve"> </w:t>
+      </w:r>
+      <w:r>
+        <w:rPr>
+          <w:sz w:val="32"/>
+          <w:szCs w:val="32"/>
+        </w:rPr>
+        <w:t>R</w:t>
+      </w:r>
+      <w:r>
+        <w:rPr>
+          <w:sz w:val="32"/>
+          <w:szCs w:val="32"/>
+        </w:rPr>
+        <w:t xml:space="preserve">emember to walk away if you </w:t>
+      </w:r>
+      <w:r>
+        <w:rPr>
+          <w:sz w:val="32"/>
+          <w:szCs w:val="32"/>
+        </w:rPr>
+        <w:t xml:space="preserve">must. </w:t>
+      </w:r>
+      <w:r>
+        <w:rPr>
+          <w:sz w:val="32"/>
+          <w:szCs w:val="32"/>
+        </w:rPr>
+        <w:t xml:space="preserve"> </w:t>
+      </w:r>
+      <w:r>
+        <w:rPr>
+          <w:sz w:val="32"/>
+          <w:szCs w:val="32"/>
+        </w:rPr>
+        <w:t>But come back and complete the task!</w:t>
       </w:r>
     </w:p>
     <w:p>
